--- a/DOWNLOADS/PROPOSTAS_GERADAS/ORCAMENTO_U_985499_900972025.docx
+++ b/DOWNLOADS/PROPOSTAS_GERADAS/ORCAMENTO_U_985499_900972025.docx
@@ -1310,7 +1310,316 @@
               <w:jc w:val="center"/>
             </w:pPr>
             <w:r>
+              <w:t>22.0</w:t>
+            </w:r>
+          </w:p>
+        </w:tc>
+        <w:tc>
+          <w:tcPr>
+            <w:tcW w:type="dxa" w:w="1276"/>
+          </w:tcPr>
+          <w:p>
+            <w:pPr>
+              <w:jc w:val="center"/>
+            </w:pPr>
+            <w:r>
+              <w:t>5</w:t>
+            </w:r>
+          </w:p>
+        </w:tc>
+        <w:tc>
+          <w:tcPr>
+            <w:tcW w:type="dxa" w:w="1134"/>
+          </w:tcPr>
+          <w:p>
+            <w:pPr>
+              <w:jc w:val="center"/>
+            </w:pPr>
+            <w:r>
+              <w:t>Unidade</w:t>
+            </w:r>
+          </w:p>
+        </w:tc>
+        <w:tc>
+          <w:tcPr>
+            <w:tcW w:type="dxa" w:w="1843"/>
+          </w:tcPr>
+          <w:p>
+            <w:r>
+              <w:rPr>
+                <w:b/>
+              </w:rPr>
+              <w:t>VANDOREN</w:t>
+            </w:r>
+          </w:p>
+        </w:tc>
+        <w:tc>
+          <w:tcPr>
+            <w:tcW w:type="dxa" w:w="2835"/>
+          </w:tcPr>
+          <w:p>
+            <w:r>
+              <w:rPr>
+                <w:b/>
+              </w:rPr>
+              <w:t>PALHETA V16 2 P\/SAX TENOR CX C\/5 SR722 VANDOREN</w:t>
+            </w:r>
+          </w:p>
+        </w:tc>
+        <w:tc>
+          <w:tcPr>
+            <w:tcW w:type="dxa" w:w="2835"/>
+          </w:tcPr>
+          <w:p>
+            <w:r>
+              <w:t>x</w:t>
+            </w:r>
+          </w:p>
+        </w:tc>
+        <w:tc>
+          <w:tcPr>
+            <w:tcW w:type="dxa" w:w="2551"/>
+          </w:tcPr>
+          <w:p>
+            <w:pPr>
+              <w:jc w:val="center"/>
+            </w:pPr>
+            <w:r>
+              <w:t>R$ 290,55</w:t>
+            </w:r>
+          </w:p>
+        </w:tc>
+        <w:tc>
+          <w:tcPr>
+            <w:tcW w:type="dxa" w:w="1985"/>
+          </w:tcPr>
+          <w:p>
+            <w:pPr>
+              <w:jc w:val="center"/>
+            </w:pPr>
+            <w:r>
+              <w:t>R$ 1.452,74</w:t>
+            </w:r>
+          </w:p>
+        </w:tc>
+      </w:tr>
+      <w:tr>
+        <w:tc>
+          <w:tcPr>
+            <w:tcW w:type="dxa" w:w="1560"/>
+          </w:tcPr>
+          <w:p>
+            <w:pPr>
+              <w:jc w:val="center"/>
+            </w:pPr>
+            <w:r>
+              <w:t>6.0</w:t>
+            </w:r>
+          </w:p>
+        </w:tc>
+        <w:tc>
+          <w:tcPr>
+            <w:tcW w:type="dxa" w:w="1276"/>
+          </w:tcPr>
+          <w:p>
+            <w:pPr>
+              <w:jc w:val="center"/>
+            </w:pPr>
+            <w:r>
+              <w:t>3</w:t>
+            </w:r>
+          </w:p>
+        </w:tc>
+        <w:tc>
+          <w:tcPr>
+            <w:tcW w:type="dxa" w:w="1134"/>
+          </w:tcPr>
+          <w:p>
+            <w:pPr>
+              <w:jc w:val="center"/>
+            </w:pPr>
+            <w:r>
+              <w:t>Unidade</w:t>
+            </w:r>
+          </w:p>
+        </w:tc>
+        <w:tc>
+          <w:tcPr>
+            <w:tcW w:type="dxa" w:w="1843"/>
+          </w:tcPr>
+          <w:p>
+            <w:r>
+              <w:rPr>
+                <w:b/>
+              </w:rPr>
+              <w:t>VANDOREN</w:t>
+            </w:r>
+          </w:p>
+        </w:tc>
+        <w:tc>
+          <w:tcPr>
+            <w:tcW w:type="dxa" w:w="2835"/>
+          </w:tcPr>
+          <w:p>
+            <w:r>
+              <w:rPr>
+                <w:b/>
+              </w:rPr>
+              <w:t>PROTETOR P\BOQUILHA PRETO 0,80MM PCT C\6 VMCX6+ VANDOREN</w:t>
+            </w:r>
+          </w:p>
+        </w:tc>
+        <w:tc>
+          <w:tcPr>
+            <w:tcW w:type="dxa" w:w="2835"/>
+          </w:tcPr>
+          <w:p>
+            <w:r>
+              <w:t>x</w:t>
+            </w:r>
+          </w:p>
+        </w:tc>
+        <w:tc>
+          <w:tcPr>
+            <w:tcW w:type="dxa" w:w="2551"/>
+          </w:tcPr>
+          <w:p>
+            <w:pPr>
+              <w:jc w:val="center"/>
+            </w:pPr>
+            <w:r>
+              <w:t>R$ 142,75</w:t>
+            </w:r>
+          </w:p>
+        </w:tc>
+        <w:tc>
+          <w:tcPr>
+            <w:tcW w:type="dxa" w:w="1985"/>
+          </w:tcPr>
+          <w:p>
+            <w:pPr>
+              <w:jc w:val="center"/>
+            </w:pPr>
+            <w:r>
+              <w:t>R$ 428,25</w:t>
+            </w:r>
+          </w:p>
+        </w:tc>
+      </w:tr>
+      <w:tr>
+        <w:tc>
+          <w:tcPr>
+            <w:tcW w:type="dxa" w:w="1560"/>
+          </w:tcPr>
+          <w:p>
+            <w:pPr>
+              <w:jc w:val="center"/>
+            </w:pPr>
+            <w:r>
+              <w:t>5.0</w:t>
+            </w:r>
+          </w:p>
+        </w:tc>
+        <w:tc>
+          <w:tcPr>
+            <w:tcW w:type="dxa" w:w="1276"/>
+          </w:tcPr>
+          <w:p>
+            <w:pPr>
+              <w:jc w:val="center"/>
+            </w:pPr>
+            <w:r>
               <w:t>1</w:t>
+            </w:r>
+          </w:p>
+        </w:tc>
+        <w:tc>
+          <w:tcPr>
+            <w:tcW w:type="dxa" w:w="1134"/>
+          </w:tcPr>
+          <w:p>
+            <w:pPr>
+              <w:jc w:val="center"/>
+            </w:pPr>
+            <w:r>
+              <w:t>Unidade</w:t>
+            </w:r>
+          </w:p>
+        </w:tc>
+        <w:tc>
+          <w:tcPr>
+            <w:tcW w:type="dxa" w:w="1843"/>
+          </w:tcPr>
+          <w:p>
+            <w:r>
+              <w:rPr>
+                <w:b/>
+              </w:rPr>
+              <w:t>VANDOREN</w:t>
+            </w:r>
+          </w:p>
+        </w:tc>
+        <w:tc>
+          <w:tcPr>
+            <w:tcW w:type="dxa" w:w="2835"/>
+          </w:tcPr>
+          <w:p>
+            <w:r>
+              <w:rPr>
+                <w:b/>
+              </w:rPr>
+              <w:t>PROTETOR P/BOQUILHA PRETO 0,80MM PCT C/6 VMCX6+ VANDOREN</w:t>
+            </w:r>
+          </w:p>
+        </w:tc>
+        <w:tc>
+          <w:tcPr>
+            <w:tcW w:type="dxa" w:w="2835"/>
+          </w:tcPr>
+          <w:p>
+            <w:r>
+              <w:t>x</w:t>
+            </w:r>
+          </w:p>
+        </w:tc>
+        <w:tc>
+          <w:tcPr>
+            <w:tcW w:type="dxa" w:w="2551"/>
+          </w:tcPr>
+          <w:p>
+            <w:pPr>
+              <w:jc w:val="center"/>
+            </w:pPr>
+            <w:r>
+              <w:t>R$ 142,75</w:t>
+            </w:r>
+          </w:p>
+        </w:tc>
+        <w:tc>
+          <w:tcPr>
+            <w:tcW w:type="dxa" w:w="1985"/>
+          </w:tcPr>
+          <w:p>
+            <w:pPr>
+              <w:jc w:val="center"/>
+            </w:pPr>
+            <w:r>
+              <w:t>R$ 142,75</w:t>
+            </w:r>
+          </w:p>
+        </w:tc>
+      </w:tr>
+      <w:tr>
+        <w:tc>
+          <w:tcPr>
+            <w:tcW w:type="dxa" w:w="1560"/>
+          </w:tcPr>
+          <w:p>
+            <w:pPr>
+              <w:jc w:val="center"/>
+            </w:pPr>
+            <w:r>
+              <w:t>1.0</w:t>
             </w:r>
           </w:p>
         </w:tc>
@@ -1413,7 +1722,7 @@
               <w:jc w:val="center"/>
             </w:pPr>
             <w:r>
-              <w:t>2</w:t>
+              <w:t>4.0</w:t>
             </w:r>
           </w:p>
         </w:tc>
@@ -1426,110 +1735,7 @@
               <w:jc w:val="center"/>
             </w:pPr>
             <w:r>
-              <w:t>5</w:t>
-            </w:r>
-          </w:p>
-        </w:tc>
-        <w:tc>
-          <w:tcPr>
-            <w:tcW w:type="dxa" w:w="1134"/>
-          </w:tcPr>
-          <w:p>
-            <w:pPr>
-              <w:jc w:val="center"/>
-            </w:pPr>
-            <w:r>
-              <w:t>Unidade</w:t>
-            </w:r>
-          </w:p>
-        </w:tc>
-        <w:tc>
-          <w:tcPr>
-            <w:tcW w:type="dxa" w:w="1843"/>
-          </w:tcPr>
-          <w:p>
-            <w:r>
-              <w:rPr>
-                <w:b/>
-              </w:rPr>
-              <w:t>Liverpool</w:t>
-            </w:r>
-          </w:p>
-        </w:tc>
-        <w:tc>
-          <w:tcPr>
-            <w:tcW w:type="dxa" w:w="2835"/>
-          </w:tcPr>
-          <w:p>
-            <w:r>
-              <w:rPr>
-                <w:b/>
-              </w:rPr>
-              <w:t>LF TIMP</w:t>
-            </w:r>
-          </w:p>
-        </w:tc>
-        <w:tc>
-          <w:tcPr>
-            <w:tcW w:type="dxa" w:w="2835"/>
-          </w:tcPr>
-          <w:p>
-            <w:r>
-              <w:t>x</w:t>
-            </w:r>
-          </w:p>
-        </w:tc>
-        <w:tc>
-          <w:tcPr>
-            <w:tcW w:type="dxa" w:w="2551"/>
-          </w:tcPr>
-          <w:p>
-            <w:pPr>
-              <w:jc w:val="center"/>
-            </w:pPr>
-            <w:r>
-              <w:t>R$ 106,99</w:t>
-            </w:r>
-          </w:p>
-        </w:tc>
-        <w:tc>
-          <w:tcPr>
-            <w:tcW w:type="dxa" w:w="1985"/>
-          </w:tcPr>
-          <w:p>
-            <w:pPr>
-              <w:jc w:val="center"/>
-            </w:pPr>
-            <w:r>
-              <w:t>R$ 534,96</w:t>
-            </w:r>
-          </w:p>
-        </w:tc>
-      </w:tr>
-      <w:tr>
-        <w:tc>
-          <w:tcPr>
-            <w:tcW w:type="dxa" w:w="1560"/>
-          </w:tcPr>
-          <w:p>
-            <w:pPr>
-              <w:jc w:val="center"/>
-            </w:pPr>
-            <w:r>
-              <w:t>3</w:t>
-            </w:r>
-          </w:p>
-        </w:tc>
-        <w:tc>
-          <w:tcPr>
-            <w:tcW w:type="dxa" w:w="1276"/>
-          </w:tcPr>
-          <w:p>
-            <w:pPr>
-              <w:jc w:val="center"/>
-            </w:pPr>
-            <w:r>
-              <w:t>2</w:t>
+              <w:t>1</w:t>
             </w:r>
           </w:p>
         </w:tc>
@@ -1568,7 +1774,7 @@
               <w:rPr>
                 <w:b/>
               </w:rPr>
-              <w:t>BOCAL PARA CORNETÕES</w:t>
+              <w:t>BOCAL PARA CORNETAS</w:t>
             </w:r>
           </w:p>
         </w:tc>
@@ -1591,7 +1797,7 @@
               <w:jc w:val="center"/>
             </w:pPr>
             <w:r>
-              <w:t>R$ 300,71</w:t>
+              <w:t>R$ 198,90</w:t>
             </w:r>
           </w:p>
         </w:tc>
@@ -1604,7 +1810,7 @@
               <w:jc w:val="center"/>
             </w:pPr>
             <w:r>
-              <w:t>R$ 601,41</w:t>
+              <w:t>R$ 198,90</w:t>
             </w:r>
           </w:p>
         </w:tc>
@@ -1619,7 +1825,7 @@
               <w:jc w:val="center"/>
             </w:pPr>
             <w:r>
-              <w:t>4</w:t>
+              <w:t>12.0</w:t>
             </w:r>
           </w:p>
         </w:tc>
@@ -1632,7 +1838,7 @@
               <w:jc w:val="center"/>
             </w:pPr>
             <w:r>
-              <w:t>1</w:t>
+              <w:t>5</w:t>
             </w:r>
           </w:p>
         </w:tc>
@@ -1658,7 +1864,7 @@
               <w:rPr>
                 <w:b/>
               </w:rPr>
-              <w:t>GOPE</w:t>
+              <w:t>D'Addario</w:t>
             </w:r>
           </w:p>
         </w:tc>
@@ -1671,7 +1877,7 @@
               <w:rPr>
                 <w:b/>
               </w:rPr>
-              <w:t>BOCAL PARA CORNETÕES</w:t>
+              <w:t>Cork Grease Creme Graxa para Cortiça e tubos Rico Bastão</w:t>
             </w:r>
           </w:p>
         </w:tc>
@@ -1694,7 +1900,7 @@
               <w:jc w:val="center"/>
             </w:pPr>
             <w:r>
-              <w:t>R$ 300,71</w:t>
+              <w:t>R$ 20,32</w:t>
             </w:r>
           </w:p>
         </w:tc>
@@ -1707,7 +1913,7 @@
               <w:jc w:val="center"/>
             </w:pPr>
             <w:r>
-              <w:t>R$ 300,71</w:t>
+              <w:t>R$ 101,59</w:t>
             </w:r>
           </w:p>
         </w:tc>
@@ -1722,7 +1928,7 @@
               <w:jc w:val="center"/>
             </w:pPr>
             <w:r>
-              <w:t>5</w:t>
+              <w:t>17.0</w:t>
             </w:r>
           </w:p>
         </w:tc>
@@ -1735,7 +1941,7 @@
               <w:jc w:val="center"/>
             </w:pPr>
             <w:r>
-              <w:t>1</w:t>
+              <w:t>20</w:t>
             </w:r>
           </w:p>
         </w:tc>
@@ -1774,7 +1980,7 @@
               <w:rPr>
                 <w:b/>
               </w:rPr>
-              <w:t>PROTETOR P\/BOQUILHA PRETO 0,80MM PCT C\/6 VMCX6+</w:t>
+              <w:t>Palheta para Clarinete Requinta (Eb) Nº 2,5 Tradicional CX C/10</w:t>
             </w:r>
           </w:p>
         </w:tc>
@@ -1797,7 +2003,7 @@
               <w:jc w:val="center"/>
             </w:pPr>
             <w:r>
-              <w:t>R$ 142,75</w:t>
+              <w:t>R$ 370,64</w:t>
             </w:r>
           </w:p>
         </w:tc>
@@ -1810,2067 +2016,7 @@
               <w:jc w:val="center"/>
             </w:pPr>
             <w:r>
-              <w:t>R$ 142,75</w:t>
-            </w:r>
-          </w:p>
-        </w:tc>
-      </w:tr>
-      <w:tr>
-        <w:tc>
-          <w:tcPr>
-            <w:tcW w:type="dxa" w:w="1560"/>
-          </w:tcPr>
-          <w:p>
-            <w:pPr>
-              <w:jc w:val="center"/>
-            </w:pPr>
-            <w:r>
-              <w:t>8</w:t>
-            </w:r>
-          </w:p>
-        </w:tc>
-        <w:tc>
-          <w:tcPr>
-            <w:tcW w:type="dxa" w:w="1276"/>
-          </w:tcPr>
-          <w:p>
-            <w:pPr>
-              <w:jc w:val="center"/>
-            </w:pPr>
-            <w:r>
-              <w:t>1</w:t>
-            </w:r>
-          </w:p>
-        </w:tc>
-        <w:tc>
-          <w:tcPr>
-            <w:tcW w:type="dxa" w:w="1134"/>
-          </w:tcPr>
-          <w:p>
-            <w:pPr>
-              <w:jc w:val="center"/>
-            </w:pPr>
-            <w:r>
-              <w:t>Unidade</w:t>
-            </w:r>
-          </w:p>
-        </w:tc>
-        <w:tc>
-          <w:tcPr>
-            <w:tcW w:type="dxa" w:w="1843"/>
-          </w:tcPr>
-          <w:p>
-            <w:r>
-              <w:rPr>
-                <w:b/>
-              </w:rPr>
-              <w:t>GOPE</w:t>
-            </w:r>
-          </w:p>
-        </w:tc>
-        <w:tc>
-          <w:tcPr>
-            <w:tcW w:type="dxa" w:w="2835"/>
-          </w:tcPr>
-          <w:p>
-            <w:r>
-              <w:rPr>
-                <w:b/>
-              </w:rPr>
-              <w:t>TALABARTE DE NYLON 2 GANCHOS (PRETO)</w:t>
-            </w:r>
-          </w:p>
-        </w:tc>
-        <w:tc>
-          <w:tcPr>
-            <w:tcW w:type="dxa" w:w="2835"/>
-          </w:tcPr>
-          <w:p>
-            <w:r>
-              <w:t>x</w:t>
-            </w:r>
-          </w:p>
-        </w:tc>
-        <w:tc>
-          <w:tcPr>
-            <w:tcW w:type="dxa" w:w="2551"/>
-          </w:tcPr>
-          <w:p>
-            <w:pPr>
-              <w:jc w:val="center"/>
-            </w:pPr>
-            <w:r>
-              <w:t>R$ 37,41</w:t>
-            </w:r>
-          </w:p>
-        </w:tc>
-        <w:tc>
-          <w:tcPr>
-            <w:tcW w:type="dxa" w:w="1985"/>
-          </w:tcPr>
-          <w:p>
-            <w:pPr>
-              <w:jc w:val="center"/>
-            </w:pPr>
-            <w:r>
-              <w:t>R$ 37,41</w:t>
-            </w:r>
-          </w:p>
-        </w:tc>
-      </w:tr>
-      <w:tr>
-        <w:tc>
-          <w:tcPr>
-            <w:tcW w:type="dxa" w:w="1560"/>
-          </w:tcPr>
-          <w:p>
-            <w:pPr>
-              <w:jc w:val="center"/>
-            </w:pPr>
-            <w:r>
-              <w:t>9</w:t>
-            </w:r>
-          </w:p>
-        </w:tc>
-        <w:tc>
-          <w:tcPr>
-            <w:tcW w:type="dxa" w:w="1276"/>
-          </w:tcPr>
-          <w:p>
-            <w:pPr>
-              <w:jc w:val="center"/>
-            </w:pPr>
-            <w:r>
-              <w:t>4</w:t>
-            </w:r>
-          </w:p>
-        </w:tc>
-        <w:tc>
-          <w:tcPr>
-            <w:tcW w:type="dxa" w:w="1134"/>
-          </w:tcPr>
-          <w:p>
-            <w:pPr>
-              <w:jc w:val="center"/>
-            </w:pPr>
-            <w:r>
-              <w:t>Unidade</w:t>
-            </w:r>
-          </w:p>
-        </w:tc>
-        <w:tc>
-          <w:tcPr>
-            <w:tcW w:type="dxa" w:w="1843"/>
-          </w:tcPr>
-          <w:p>
-            <w:r>
-              <w:rPr>
-                <w:b/>
-              </w:rPr>
-              <w:t>GOPE</w:t>
-            </w:r>
-          </w:p>
-        </w:tc>
-        <w:tc>
-          <w:tcPr>
-            <w:tcW w:type="dxa" w:w="2835"/>
-          </w:tcPr>
-          <w:p>
-            <w:r>
-              <w:rPr>
-                <w:b/>
-              </w:rPr>
-              <w:t>TALABARTE DE NYLON 2 GANCHOS (PRETO)</w:t>
-            </w:r>
-          </w:p>
-        </w:tc>
-        <w:tc>
-          <w:tcPr>
-            <w:tcW w:type="dxa" w:w="2835"/>
-          </w:tcPr>
-          <w:p>
-            <w:r>
-              <w:t>x</w:t>
-            </w:r>
-          </w:p>
-        </w:tc>
-        <w:tc>
-          <w:tcPr>
-            <w:tcW w:type="dxa" w:w="2551"/>
-          </w:tcPr>
-          <w:p>
-            <w:pPr>
-              <w:jc w:val="center"/>
-            </w:pPr>
-            <w:r>
-              <w:t>R$ 37,41</w:t>
-            </w:r>
-          </w:p>
-        </w:tc>
-        <w:tc>
-          <w:tcPr>
-            <w:tcW w:type="dxa" w:w="1985"/>
-          </w:tcPr>
-          <w:p>
-            <w:pPr>
-              <w:jc w:val="center"/>
-            </w:pPr>
-            <w:r>
-              <w:t>R$ 149,63</w:t>
-            </w:r>
-          </w:p>
-        </w:tc>
-      </w:tr>
-      <w:tr>
-        <w:tc>
-          <w:tcPr>
-            <w:tcW w:type="dxa" w:w="1560"/>
-          </w:tcPr>
-          <w:p>
-            <w:pPr>
-              <w:jc w:val="center"/>
-            </w:pPr>
-            <w:r>
-              <w:t>10</w:t>
-            </w:r>
-          </w:p>
-        </w:tc>
-        <w:tc>
-          <w:tcPr>
-            <w:tcW w:type="dxa" w:w="1276"/>
-          </w:tcPr>
-          <w:p>
-            <w:pPr>
-              <w:jc w:val="center"/>
-            </w:pPr>
-            <w:r>
-              <w:t>5</w:t>
-            </w:r>
-          </w:p>
-        </w:tc>
-        <w:tc>
-          <w:tcPr>
-            <w:tcW w:type="dxa" w:w="1134"/>
-          </w:tcPr>
-          <w:p>
-            <w:pPr>
-              <w:jc w:val="center"/>
-            </w:pPr>
-            <w:r>
-              <w:t>Unidade</w:t>
-            </w:r>
-          </w:p>
-        </w:tc>
-        <w:tc>
-          <w:tcPr>
-            <w:tcW w:type="dxa" w:w="1843"/>
-          </w:tcPr>
-          <w:p>
-            <w:r>
-              <w:rPr>
-                <w:b/>
-              </w:rPr>
-              <w:t>VANDOREN</w:t>
-            </w:r>
-          </w:p>
-        </w:tc>
-        <w:tc>
-          <w:tcPr>
-            <w:tcW w:type="dxa" w:w="2835"/>
-          </w:tcPr>
-          <w:p>
-            <w:r>
-              <w:rPr>
-                <w:b/>
-              </w:rPr>
-              <w:t>LUBRIFICANTE CORTICAS CORK GREASE VANDOREN</w:t>
-            </w:r>
-          </w:p>
-        </w:tc>
-        <w:tc>
-          <w:tcPr>
-            <w:tcW w:type="dxa" w:w="2835"/>
-          </w:tcPr>
-          <w:p>
-            <w:r>
-              <w:t>x</w:t>
-            </w:r>
-          </w:p>
-        </w:tc>
-        <w:tc>
-          <w:tcPr>
-            <w:tcW w:type="dxa" w:w="2551"/>
-          </w:tcPr>
-          <w:p>
-            <w:pPr>
-              <w:jc w:val="center"/>
-            </w:pPr>
-            <w:r>
-              <w:t>R$ 72,22</w:t>
-            </w:r>
-          </w:p>
-        </w:tc>
-        <w:tc>
-          <w:tcPr>
-            <w:tcW w:type="dxa" w:w="1985"/>
-          </w:tcPr>
-          <w:p>
-            <w:pPr>
-              <w:jc w:val="center"/>
-            </w:pPr>
-            <w:r>
-              <w:t>R$ 361,08</w:t>
-            </w:r>
-          </w:p>
-        </w:tc>
-      </w:tr>
-      <w:tr>
-        <w:tc>
-          <w:tcPr>
-            <w:tcW w:type="dxa" w:w="1560"/>
-          </w:tcPr>
-          <w:p>
-            <w:pPr>
-              <w:jc w:val="center"/>
-            </w:pPr>
-            <w:r>
-              <w:t>11</w:t>
-            </w:r>
-          </w:p>
-        </w:tc>
-        <w:tc>
-          <w:tcPr>
-            <w:tcW w:type="dxa" w:w="1276"/>
-          </w:tcPr>
-          <w:p>
-            <w:pPr>
-              <w:jc w:val="center"/>
-            </w:pPr>
-            <w:r>
-              <w:t>5</w:t>
-            </w:r>
-          </w:p>
-        </w:tc>
-        <w:tc>
-          <w:tcPr>
-            <w:tcW w:type="dxa" w:w="1134"/>
-          </w:tcPr>
-          <w:p>
-            <w:pPr>
-              <w:jc w:val="center"/>
-            </w:pPr>
-            <w:r>
-              <w:t>Unidade</w:t>
-            </w:r>
-          </w:p>
-        </w:tc>
-        <w:tc>
-          <w:tcPr>
-            <w:tcW w:type="dxa" w:w="1843"/>
-          </w:tcPr>
-          <w:p>
-            <w:r>
-              <w:rPr>
-                <w:b/>
-              </w:rPr>
-              <w:t>MICHAEL</w:t>
-            </w:r>
-          </w:p>
-        </w:tc>
-        <w:tc>
-          <w:tcPr>
-            <w:tcW w:type="dxa" w:w="2835"/>
-          </w:tcPr>
-          <w:p>
-            <w:r>
-              <w:rPr>
-                <w:b/>
-              </w:rPr>
-              <w:t>FLAUTA DOCE Soprano - WRSM21</w:t>
-            </w:r>
-          </w:p>
-        </w:tc>
-        <w:tc>
-          <w:tcPr>
-            <w:tcW w:type="dxa" w:w="2835"/>
-          </w:tcPr>
-          <w:p>
-            <w:r>
-              <w:t>x</w:t>
-            </w:r>
-          </w:p>
-        </w:tc>
-        <w:tc>
-          <w:tcPr>
-            <w:tcW w:type="dxa" w:w="2551"/>
-          </w:tcPr>
-          <w:p>
-            <w:pPr>
-              <w:jc w:val="center"/>
-            </w:pPr>
-            <w:r>
-              <w:t>R$ 26,77</w:t>
-            </w:r>
-          </w:p>
-        </w:tc>
-        <w:tc>
-          <w:tcPr>
-            <w:tcW w:type="dxa" w:w="1985"/>
-          </w:tcPr>
-          <w:p>
-            <w:pPr>
-              <w:jc w:val="center"/>
-            </w:pPr>
-            <w:r>
-              <w:t>R$ 133,88</w:t>
-            </w:r>
-          </w:p>
-        </w:tc>
-      </w:tr>
-      <w:tr>
-        <w:tc>
-          <w:tcPr>
-            <w:tcW w:type="dxa" w:w="1560"/>
-          </w:tcPr>
-          <w:p>
-            <w:pPr>
-              <w:jc w:val="center"/>
-            </w:pPr>
-            <w:r>
-              <w:t>12</w:t>
-            </w:r>
-          </w:p>
-        </w:tc>
-        <w:tc>
-          <w:tcPr>
-            <w:tcW w:type="dxa" w:w="1276"/>
-          </w:tcPr>
-          <w:p>
-            <w:pPr>
-              <w:jc w:val="center"/>
-            </w:pPr>
-            <w:r>
-              <w:t>5</w:t>
-            </w:r>
-          </w:p>
-        </w:tc>
-        <w:tc>
-          <w:tcPr>
-            <w:tcW w:type="dxa" w:w="1134"/>
-          </w:tcPr>
-          <w:p>
-            <w:pPr>
-              <w:jc w:val="center"/>
-            </w:pPr>
-            <w:r>
-              <w:t>Unidade</w:t>
-            </w:r>
-          </w:p>
-        </w:tc>
-        <w:tc>
-          <w:tcPr>
-            <w:tcW w:type="dxa" w:w="1843"/>
-          </w:tcPr>
-          <w:p>
-            <w:r>
-              <w:rPr>
-                <w:b/>
-              </w:rPr>
-              <w:t>D'Addario</w:t>
-            </w:r>
-          </w:p>
-        </w:tc>
-        <w:tc>
-          <w:tcPr>
-            <w:tcW w:type="dxa" w:w="2835"/>
-          </w:tcPr>
-          <w:p>
-            <w:r>
-              <w:rPr>
-                <w:b/>
-              </w:rPr>
-              <w:t>Cork Grease Creme Graxa para Cortiça e tubos Rico Bastão</w:t>
-            </w:r>
-          </w:p>
-        </w:tc>
-        <w:tc>
-          <w:tcPr>
-            <w:tcW w:type="dxa" w:w="2835"/>
-          </w:tcPr>
-          <w:p>
-            <w:r>
-              <w:t>x</w:t>
-            </w:r>
-          </w:p>
-        </w:tc>
-        <w:tc>
-          <w:tcPr>
-            <w:tcW w:type="dxa" w:w="2551"/>
-          </w:tcPr>
-          <w:p>
-            <w:pPr>
-              <w:jc w:val="center"/>
-            </w:pPr>
-            <w:r>
-              <w:t>R$ 20,32</w:t>
-            </w:r>
-          </w:p>
-        </w:tc>
-        <w:tc>
-          <w:tcPr>
-            <w:tcW w:type="dxa" w:w="1985"/>
-          </w:tcPr>
-          <w:p>
-            <w:pPr>
-              <w:jc w:val="center"/>
-            </w:pPr>
-            <w:r>
-              <w:t>R$ 101,59</w:t>
-            </w:r>
-          </w:p>
-        </w:tc>
-      </w:tr>
-      <w:tr>
-        <w:tc>
-          <w:tcPr>
-            <w:tcW w:type="dxa" w:w="1560"/>
-          </w:tcPr>
-          <w:p>
-            <w:pPr>
-              <w:jc w:val="center"/>
-            </w:pPr>
-            <w:r>
-              <w:t>13</w:t>
-            </w:r>
-          </w:p>
-        </w:tc>
-        <w:tc>
-          <w:tcPr>
-            <w:tcW w:type="dxa" w:w="1276"/>
-          </w:tcPr>
-          <w:p>
-            <w:pPr>
-              <w:jc w:val="center"/>
-            </w:pPr>
-            <w:r>
-              <w:t>4</w:t>
-            </w:r>
-          </w:p>
-        </w:tc>
-        <w:tc>
-          <w:tcPr>
-            <w:tcW w:type="dxa" w:w="1134"/>
-          </w:tcPr>
-          <w:p>
-            <w:pPr>
-              <w:jc w:val="center"/>
-            </w:pPr>
-            <w:r>
-              <w:t>Unidade</w:t>
-            </w:r>
-          </w:p>
-        </w:tc>
-        <w:tc>
-          <w:tcPr>
-            <w:tcW w:type="dxa" w:w="1843"/>
-          </w:tcPr>
-          <w:p>
-            <w:r>
-              <w:rPr>
-                <w:b/>
-              </w:rPr>
-              <w:t>NONO - SATY</w:t>
-            </w:r>
-          </w:p>
-        </w:tc>
-        <w:tc>
-          <w:tcPr>
-            <w:tcW w:type="dxa" w:w="2835"/>
-          </w:tcPr>
-          <w:p>
-            <w:r>
-              <w:rPr>
-                <w:b/>
-              </w:rPr>
-              <w:t>GTS-01</w:t>
-            </w:r>
-          </w:p>
-        </w:tc>
-        <w:tc>
-          <w:tcPr>
-            <w:tcW w:type="dxa" w:w="2835"/>
-          </w:tcPr>
-          <w:p>
-            <w:r>
-              <w:t>x</w:t>
-            </w:r>
-          </w:p>
-        </w:tc>
-        <w:tc>
-          <w:tcPr>
-            <w:tcW w:type="dxa" w:w="2551"/>
-          </w:tcPr>
-          <w:p>
-            <w:pPr>
-              <w:jc w:val="center"/>
-            </w:pPr>
-            <w:r>
-              <w:t>R$ 155,91</w:t>
-            </w:r>
-          </w:p>
-        </w:tc>
-        <w:tc>
-          <w:tcPr>
-            <w:tcW w:type="dxa" w:w="1985"/>
-          </w:tcPr>
-          <w:p>
-            <w:pPr>
-              <w:jc w:val="center"/>
-            </w:pPr>
-            <w:r>
-              <w:t>R$ 623,63</w:t>
-            </w:r>
-          </w:p>
-        </w:tc>
-      </w:tr>
-      <w:tr>
-        <w:tc>
-          <w:tcPr>
-            <w:tcW w:type="dxa" w:w="1560"/>
-          </w:tcPr>
-          <w:p>
-            <w:pPr>
-              <w:jc w:val="center"/>
-            </w:pPr>
-            <w:r>
-              <w:t>14</w:t>
-            </w:r>
-          </w:p>
-        </w:tc>
-        <w:tc>
-          <w:tcPr>
-            <w:tcW w:type="dxa" w:w="1276"/>
-          </w:tcPr>
-          <w:p>
-            <w:pPr>
-              <w:jc w:val="center"/>
-            </w:pPr>
-            <w:r>
-              <w:t>15</w:t>
-            </w:r>
-          </w:p>
-        </w:tc>
-        <w:tc>
-          <w:tcPr>
-            <w:tcW w:type="dxa" w:w="1134"/>
-          </w:tcPr>
-          <w:p>
-            <w:pPr>
-              <w:jc w:val="center"/>
-            </w:pPr>
-            <w:r>
-              <w:t>Unidade</w:t>
-            </w:r>
-          </w:p>
-        </w:tc>
-        <w:tc>
-          <w:tcPr>
-            <w:tcW w:type="dxa" w:w="1843"/>
-          </w:tcPr>
-          <w:p>
-            <w:r>
-              <w:rPr>
-                <w:b/>
-              </w:rPr>
-              <w:t>D'Addario</w:t>
-            </w:r>
-          </w:p>
-        </w:tc>
-        <w:tc>
-          <w:tcPr>
-            <w:tcW w:type="dxa" w:w="2835"/>
-          </w:tcPr>
-          <w:p>
-            <w:r>
-              <w:rPr>
-                <w:b/>
-              </w:rPr>
-              <w:t>Cork Grease Creme Graxa para Cortiça e tubos Rico Bastão</w:t>
-            </w:r>
-          </w:p>
-        </w:tc>
-        <w:tc>
-          <w:tcPr>
-            <w:tcW w:type="dxa" w:w="2835"/>
-          </w:tcPr>
-          <w:p>
-            <w:r>
-              <w:t>x</w:t>
-            </w:r>
-          </w:p>
-        </w:tc>
-        <w:tc>
-          <w:tcPr>
-            <w:tcW w:type="dxa" w:w="2551"/>
-          </w:tcPr>
-          <w:p>
-            <w:pPr>
-              <w:jc w:val="center"/>
-            </w:pPr>
-            <w:r>
-              <w:t>R$ 20,32</w:t>
-            </w:r>
-          </w:p>
-        </w:tc>
-        <w:tc>
-          <w:tcPr>
-            <w:tcW w:type="dxa" w:w="1985"/>
-          </w:tcPr>
-          <w:p>
-            <w:pPr>
-              <w:jc w:val="center"/>
-            </w:pPr>
-            <w:r>
-              <w:t>R$ 304,78</w:t>
-            </w:r>
-          </w:p>
-        </w:tc>
-      </w:tr>
-      <w:tr>
-        <w:tc>
-          <w:tcPr>
-            <w:tcW w:type="dxa" w:w="1560"/>
-          </w:tcPr>
-          <w:p>
-            <w:pPr>
-              <w:jc w:val="center"/>
-            </w:pPr>
-            <w:r>
-              <w:t>15</w:t>
-            </w:r>
-          </w:p>
-        </w:tc>
-        <w:tc>
-          <w:tcPr>
-            <w:tcW w:type="dxa" w:w="1276"/>
-          </w:tcPr>
-          <w:p>
-            <w:pPr>
-              <w:jc w:val="center"/>
-            </w:pPr>
-            <w:r>
-              <w:t>1</w:t>
-            </w:r>
-          </w:p>
-        </w:tc>
-        <w:tc>
-          <w:tcPr>
-            <w:tcW w:type="dxa" w:w="1134"/>
-          </w:tcPr>
-          <w:p>
-            <w:pPr>
-              <w:jc w:val="center"/>
-            </w:pPr>
-            <w:r>
-              <w:t>Jogo</w:t>
-            </w:r>
-          </w:p>
-        </w:tc>
-        <w:tc>
-          <w:tcPr>
-            <w:tcW w:type="dxa" w:w="1843"/>
-          </w:tcPr>
-          <w:p>
-            <w:r>
-              <w:rPr>
-                <w:b/>
-              </w:rPr>
-              <w:t>MICHAEL</w:t>
-            </w:r>
-          </w:p>
-        </w:tc>
-        <w:tc>
-          <w:tcPr>
-            <w:tcW w:type="dxa" w:w="2835"/>
-          </w:tcPr>
-          <w:p>
-            <w:r>
-              <w:rPr>
-                <w:b/>
-              </w:rPr>
-              <w:t>FLAUTA DOCE Soprano - WRSM21</w:t>
-            </w:r>
-          </w:p>
-        </w:tc>
-        <w:tc>
-          <w:tcPr>
-            <w:tcW w:type="dxa" w:w="2835"/>
-          </w:tcPr>
-          <w:p>
-            <w:r>
-              <w:t>x</w:t>
-            </w:r>
-          </w:p>
-        </w:tc>
-        <w:tc>
-          <w:tcPr>
-            <w:tcW w:type="dxa" w:w="2551"/>
-          </w:tcPr>
-          <w:p>
-            <w:pPr>
-              <w:jc w:val="center"/>
-            </w:pPr>
-            <w:r>
-              <w:t>R$ 26,77</w:t>
-            </w:r>
-          </w:p>
-        </w:tc>
-        <w:tc>
-          <w:tcPr>
-            <w:tcW w:type="dxa" w:w="1985"/>
-          </w:tcPr>
-          <w:p>
-            <w:pPr>
-              <w:jc w:val="center"/>
-            </w:pPr>
-            <w:r>
-              <w:t>R$ 26,77</w:t>
-            </w:r>
-          </w:p>
-        </w:tc>
-      </w:tr>
-      <w:tr>
-        <w:tc>
-          <w:tcPr>
-            <w:tcW w:type="dxa" w:w="1560"/>
-          </w:tcPr>
-          <w:p>
-            <w:pPr>
-              <w:jc w:val="center"/>
-            </w:pPr>
-            <w:r>
-              <w:t>16</w:t>
-            </w:r>
-          </w:p>
-        </w:tc>
-        <w:tc>
-          <w:tcPr>
-            <w:tcW w:type="dxa" w:w="1276"/>
-          </w:tcPr>
-          <w:p>
-            <w:pPr>
-              <w:jc w:val="center"/>
-            </w:pPr>
-            <w:r>
-              <w:t>15</w:t>
-            </w:r>
-          </w:p>
-        </w:tc>
-        <w:tc>
-          <w:tcPr>
-            <w:tcW w:type="dxa" w:w="1134"/>
-          </w:tcPr>
-          <w:p>
-            <w:pPr>
-              <w:jc w:val="center"/>
-            </w:pPr>
-            <w:r>
-              <w:t>Unidade</w:t>
-            </w:r>
-          </w:p>
-        </w:tc>
-        <w:tc>
-          <w:tcPr>
-            <w:tcW w:type="dxa" w:w="1843"/>
-          </w:tcPr>
-          <w:p>
-            <w:r>
-              <w:rPr>
-                <w:b/>
-              </w:rPr>
-              <w:t>D'Addario</w:t>
-            </w:r>
-          </w:p>
-        </w:tc>
-        <w:tc>
-          <w:tcPr>
-            <w:tcW w:type="dxa" w:w="2835"/>
-          </w:tcPr>
-          <w:p>
-            <w:r>
-              <w:rPr>
-                <w:b/>
-              </w:rPr>
-              <w:t>Cork Grease Creme Graxa para Cortiça e tubos Rico Bastão</w:t>
-            </w:r>
-          </w:p>
-        </w:tc>
-        <w:tc>
-          <w:tcPr>
-            <w:tcW w:type="dxa" w:w="2835"/>
-          </w:tcPr>
-          <w:p>
-            <w:r>
-              <w:t>x</w:t>
-            </w:r>
-          </w:p>
-        </w:tc>
-        <w:tc>
-          <w:tcPr>
-            <w:tcW w:type="dxa" w:w="2551"/>
-          </w:tcPr>
-          <w:p>
-            <w:pPr>
-              <w:jc w:val="center"/>
-            </w:pPr>
-            <w:r>
-              <w:t>R$ 20,32</w:t>
-            </w:r>
-          </w:p>
-        </w:tc>
-        <w:tc>
-          <w:tcPr>
-            <w:tcW w:type="dxa" w:w="1985"/>
-          </w:tcPr>
-          <w:p>
-            <w:pPr>
-              <w:jc w:val="center"/>
-            </w:pPr>
-            <w:r>
-              <w:t>R$ 304,78</w:t>
-            </w:r>
-          </w:p>
-        </w:tc>
-      </w:tr>
-      <w:tr>
-        <w:tc>
-          <w:tcPr>
-            <w:tcW w:type="dxa" w:w="1560"/>
-          </w:tcPr>
-          <w:p>
-            <w:pPr>
-              <w:jc w:val="center"/>
-            </w:pPr>
-            <w:r>
-              <w:t>17</w:t>
-            </w:r>
-          </w:p>
-        </w:tc>
-        <w:tc>
-          <w:tcPr>
-            <w:tcW w:type="dxa" w:w="1276"/>
-          </w:tcPr>
-          <w:p>
-            <w:pPr>
-              <w:jc w:val="center"/>
-            </w:pPr>
-            <w:r>
-              <w:t>20</w:t>
-            </w:r>
-          </w:p>
-        </w:tc>
-        <w:tc>
-          <w:tcPr>
-            <w:tcW w:type="dxa" w:w="1134"/>
-          </w:tcPr>
-          <w:p>
-            <w:pPr>
-              <w:jc w:val="center"/>
-            </w:pPr>
-            <w:r>
-              <w:t>Unidade</w:t>
-            </w:r>
-          </w:p>
-        </w:tc>
-        <w:tc>
-          <w:tcPr>
-            <w:tcW w:type="dxa" w:w="1843"/>
-          </w:tcPr>
-          <w:p>
-            <w:r>
-              <w:rPr>
-                <w:b/>
-              </w:rPr>
-              <w:t>Vandoren</w:t>
-            </w:r>
-          </w:p>
-        </w:tc>
-        <w:tc>
-          <w:tcPr>
-            <w:tcW w:type="dxa" w:w="2835"/>
-          </w:tcPr>
-          <w:p>
-            <w:r>
-              <w:rPr>
-                <w:b/>
-              </w:rPr>
-              <w:t>Palheta Sax Saxofone Alto Mib Eb Vandoren Paris Java 2 1/2</w:t>
-            </w:r>
-          </w:p>
-        </w:tc>
-        <w:tc>
-          <w:tcPr>
-            <w:tcW w:type="dxa" w:w="2835"/>
-          </w:tcPr>
-          <w:p>
-            <w:r>
-              <w:t>x</w:t>
-            </w:r>
-          </w:p>
-        </w:tc>
-        <w:tc>
-          <w:tcPr>
-            <w:tcW w:type="dxa" w:w="2551"/>
-          </w:tcPr>
-          <w:p>
-            <w:pPr>
-              <w:jc w:val="center"/>
-            </w:pPr>
-            <w:r>
-              <w:t>R$ 43,33</w:t>
-            </w:r>
-          </w:p>
-        </w:tc>
-        <w:tc>
-          <w:tcPr>
-            <w:tcW w:type="dxa" w:w="1985"/>
-          </w:tcPr>
-          <w:p>
-            <w:pPr>
-              <w:jc w:val="center"/>
-            </w:pPr>
-            <w:r>
-              <w:t>R$ 866,59</w:t>
-            </w:r>
-          </w:p>
-        </w:tc>
-      </w:tr>
-      <w:tr>
-        <w:tc>
-          <w:tcPr>
-            <w:tcW w:type="dxa" w:w="1560"/>
-          </w:tcPr>
-          <w:p>
-            <w:pPr>
-              <w:jc w:val="center"/>
-            </w:pPr>
-            <w:r>
-              <w:t>18</w:t>
-            </w:r>
-          </w:p>
-        </w:tc>
-        <w:tc>
-          <w:tcPr>
-            <w:tcW w:type="dxa" w:w="1276"/>
-          </w:tcPr>
-          <w:p>
-            <w:pPr>
-              <w:jc w:val="center"/>
-            </w:pPr>
-            <w:r>
-              <w:t>20</w:t>
-            </w:r>
-          </w:p>
-        </w:tc>
-        <w:tc>
-          <w:tcPr>
-            <w:tcW w:type="dxa" w:w="1134"/>
-          </w:tcPr>
-          <w:p>
-            <w:pPr>
-              <w:jc w:val="center"/>
-            </w:pPr>
-            <w:r>
-              <w:t>Unidade</w:t>
-            </w:r>
-          </w:p>
-        </w:tc>
-        <w:tc>
-          <w:tcPr>
-            <w:tcW w:type="dxa" w:w="1843"/>
-          </w:tcPr>
-          <w:p>
-            <w:r>
-              <w:rPr>
-                <w:b/>
-              </w:rPr>
-              <w:t>Vandoren</w:t>
-            </w:r>
-          </w:p>
-        </w:tc>
-        <w:tc>
-          <w:tcPr>
-            <w:tcW w:type="dxa" w:w="2835"/>
-          </w:tcPr>
-          <w:p>
-            <w:r>
-              <w:rPr>
-                <w:b/>
-              </w:rPr>
-              <w:t>Palheta Sax Saxofone Alto Mib Eb Vandoren Paris Java 2 1/2</w:t>
-            </w:r>
-          </w:p>
-        </w:tc>
-        <w:tc>
-          <w:tcPr>
-            <w:tcW w:type="dxa" w:w="2835"/>
-          </w:tcPr>
-          <w:p>
-            <w:r>
-              <w:t>x</w:t>
-            </w:r>
-          </w:p>
-        </w:tc>
-        <w:tc>
-          <w:tcPr>
-            <w:tcW w:type="dxa" w:w="2551"/>
-          </w:tcPr>
-          <w:p>
-            <w:pPr>
-              <w:jc w:val="center"/>
-            </w:pPr>
-            <w:r>
-              <w:t>R$ 43,33</w:t>
-            </w:r>
-          </w:p>
-        </w:tc>
-        <w:tc>
-          <w:tcPr>
-            <w:tcW w:type="dxa" w:w="1985"/>
-          </w:tcPr>
-          <w:p>
-            <w:pPr>
-              <w:jc w:val="center"/>
-            </w:pPr>
-            <w:r>
-              <w:t>R$ 866,59</w:t>
-            </w:r>
-          </w:p>
-        </w:tc>
-      </w:tr>
-      <w:tr>
-        <w:tc>
-          <w:tcPr>
-            <w:tcW w:type="dxa" w:w="1560"/>
-          </w:tcPr>
-          <w:p>
-            <w:pPr>
-              <w:jc w:val="center"/>
-            </w:pPr>
-            <w:r>
-              <w:t>19</w:t>
-            </w:r>
-          </w:p>
-        </w:tc>
-        <w:tc>
-          <w:tcPr>
-            <w:tcW w:type="dxa" w:w="1276"/>
-          </w:tcPr>
-          <w:p>
-            <w:pPr>
-              <w:jc w:val="center"/>
-            </w:pPr>
-            <w:r>
-              <w:t>25</w:t>
-            </w:r>
-          </w:p>
-        </w:tc>
-        <w:tc>
-          <w:tcPr>
-            <w:tcW w:type="dxa" w:w="1134"/>
-          </w:tcPr>
-          <w:p>
-            <w:pPr>
-              <w:jc w:val="center"/>
-            </w:pPr>
-            <w:r>
-              <w:t>Unidade</w:t>
-            </w:r>
-          </w:p>
-        </w:tc>
-        <w:tc>
-          <w:tcPr>
-            <w:tcW w:type="dxa" w:w="1843"/>
-          </w:tcPr>
-          <w:p>
-            <w:r>
-              <w:rPr>
-                <w:b/>
-              </w:rPr>
-              <w:t>Vandoren</w:t>
-            </w:r>
-          </w:p>
-        </w:tc>
-        <w:tc>
-          <w:tcPr>
-            <w:tcW w:type="dxa" w:w="2835"/>
-          </w:tcPr>
-          <w:p>
-            <w:r>
-              <w:rPr>
-                <w:b/>
-              </w:rPr>
-              <w:t>Palheta Sax Saxofone Alto Mib Eb Vandoren Paris Java 2 1/2</w:t>
-            </w:r>
-          </w:p>
-        </w:tc>
-        <w:tc>
-          <w:tcPr>
-            <w:tcW w:type="dxa" w:w="2835"/>
-          </w:tcPr>
-          <w:p>
-            <w:r>
-              <w:t>x</w:t>
-            </w:r>
-          </w:p>
-        </w:tc>
-        <w:tc>
-          <w:tcPr>
-            <w:tcW w:type="dxa" w:w="2551"/>
-          </w:tcPr>
-          <w:p>
-            <w:pPr>
-              <w:jc w:val="center"/>
-            </w:pPr>
-            <w:r>
-              <w:t>R$ 43,33</w:t>
-            </w:r>
-          </w:p>
-        </w:tc>
-        <w:tc>
-          <w:tcPr>
-            <w:tcW w:type="dxa" w:w="1985"/>
-          </w:tcPr>
-          <w:p>
-            <w:pPr>
-              <w:jc w:val="center"/>
-            </w:pPr>
-            <w:r>
-              <w:t>R$ 1.083,24</w:t>
-            </w:r>
-          </w:p>
-        </w:tc>
-      </w:tr>
-      <w:tr>
-        <w:tc>
-          <w:tcPr>
-            <w:tcW w:type="dxa" w:w="1560"/>
-          </w:tcPr>
-          <w:p>
-            <w:pPr>
-              <w:jc w:val="center"/>
-            </w:pPr>
-            <w:r>
-              <w:t>22</w:t>
-            </w:r>
-          </w:p>
-        </w:tc>
-        <w:tc>
-          <w:tcPr>
-            <w:tcW w:type="dxa" w:w="1276"/>
-          </w:tcPr>
-          <w:p>
-            <w:pPr>
-              <w:jc w:val="center"/>
-            </w:pPr>
-            <w:r>
-              <w:t>5</w:t>
-            </w:r>
-          </w:p>
-        </w:tc>
-        <w:tc>
-          <w:tcPr>
-            <w:tcW w:type="dxa" w:w="1134"/>
-          </w:tcPr>
-          <w:p>
-            <w:pPr>
-              <w:jc w:val="center"/>
-            </w:pPr>
-            <w:r>
-              <w:t>Unidade</w:t>
-            </w:r>
-          </w:p>
-        </w:tc>
-        <w:tc>
-          <w:tcPr>
-            <w:tcW w:type="dxa" w:w="1843"/>
-          </w:tcPr>
-          <w:p>
-            <w:r>
-              <w:rPr>
-                <w:b/>
-              </w:rPr>
-              <w:t>Vandoren</w:t>
-            </w:r>
-          </w:p>
-        </w:tc>
-        <w:tc>
-          <w:tcPr>
-            <w:tcW w:type="dxa" w:w="2835"/>
-          </w:tcPr>
-          <w:p>
-            <w:r>
-              <w:rPr>
-                <w:b/>
-              </w:rPr>
-              <w:t>Palheta Sax Saxofone Alto Mib Eb Vandoren Paris Java 2 1/2</w:t>
-            </w:r>
-          </w:p>
-        </w:tc>
-        <w:tc>
-          <w:tcPr>
-            <w:tcW w:type="dxa" w:w="2835"/>
-          </w:tcPr>
-          <w:p>
-            <w:r>
-              <w:t>x</w:t>
-            </w:r>
-          </w:p>
-        </w:tc>
-        <w:tc>
-          <w:tcPr>
-            <w:tcW w:type="dxa" w:w="2551"/>
-          </w:tcPr>
-          <w:p>
-            <w:pPr>
-              <w:jc w:val="center"/>
-            </w:pPr>
-            <w:r>
-              <w:t>R$ 43,33</w:t>
-            </w:r>
-          </w:p>
-        </w:tc>
-        <w:tc>
-          <w:tcPr>
-            <w:tcW w:type="dxa" w:w="1985"/>
-          </w:tcPr>
-          <w:p>
-            <w:pPr>
-              <w:jc w:val="center"/>
-            </w:pPr>
-            <w:r>
-              <w:t>R$ 216,65</w:t>
-            </w:r>
-          </w:p>
-        </w:tc>
-      </w:tr>
-      <w:tr>
-        <w:tc>
-          <w:tcPr>
-            <w:tcW w:type="dxa" w:w="1560"/>
-          </w:tcPr>
-          <w:p>
-            <w:pPr>
-              <w:jc w:val="center"/>
-            </w:pPr>
-            <w:r>
-              <w:t>23</w:t>
-            </w:r>
-          </w:p>
-        </w:tc>
-        <w:tc>
-          <w:tcPr>
-            <w:tcW w:type="dxa" w:w="1276"/>
-          </w:tcPr>
-          <w:p>
-            <w:pPr>
-              <w:jc w:val="center"/>
-            </w:pPr>
-            <w:r>
-              <w:t>20</w:t>
-            </w:r>
-          </w:p>
-        </w:tc>
-        <w:tc>
-          <w:tcPr>
-            <w:tcW w:type="dxa" w:w="1134"/>
-          </w:tcPr>
-          <w:p>
-            <w:pPr>
-              <w:jc w:val="center"/>
-            </w:pPr>
-            <w:r>
-              <w:t>Unidade</w:t>
-            </w:r>
-          </w:p>
-        </w:tc>
-        <w:tc>
-          <w:tcPr>
-            <w:tcW w:type="dxa" w:w="1843"/>
-          </w:tcPr>
-          <w:p>
-            <w:r>
-              <w:rPr>
-                <w:b/>
-              </w:rPr>
-              <w:t>Vandoren</w:t>
-            </w:r>
-          </w:p>
-        </w:tc>
-        <w:tc>
-          <w:tcPr>
-            <w:tcW w:type="dxa" w:w="2835"/>
-          </w:tcPr>
-          <w:p>
-            <w:r>
-              <w:rPr>
-                <w:b/>
-              </w:rPr>
-              <w:t>Palheta Sax Saxofone Alto Mib Eb Vandoren Paris Java 2 1/2</w:t>
-            </w:r>
-          </w:p>
-        </w:tc>
-        <w:tc>
-          <w:tcPr>
-            <w:tcW w:type="dxa" w:w="2835"/>
-          </w:tcPr>
-          <w:p>
-            <w:r>
-              <w:t>x</w:t>
-            </w:r>
-          </w:p>
-        </w:tc>
-        <w:tc>
-          <w:tcPr>
-            <w:tcW w:type="dxa" w:w="2551"/>
-          </w:tcPr>
-          <w:p>
-            <w:pPr>
-              <w:jc w:val="center"/>
-            </w:pPr>
-            <w:r>
-              <w:t>R$ 43,33</w:t>
-            </w:r>
-          </w:p>
-        </w:tc>
-        <w:tc>
-          <w:tcPr>
-            <w:tcW w:type="dxa" w:w="1985"/>
-          </w:tcPr>
-          <w:p>
-            <w:pPr>
-              <w:jc w:val="center"/>
-            </w:pPr>
-            <w:r>
-              <w:t>R$ 866,59</w:t>
-            </w:r>
-          </w:p>
-        </w:tc>
-      </w:tr>
-      <w:tr>
-        <w:tc>
-          <w:tcPr>
-            <w:tcW w:type="dxa" w:w="1560"/>
-          </w:tcPr>
-          <w:p>
-            <w:pPr>
-              <w:jc w:val="center"/>
-            </w:pPr>
-            <w:r>
-              <w:t>24</w:t>
-            </w:r>
-          </w:p>
-        </w:tc>
-        <w:tc>
-          <w:tcPr>
-            <w:tcW w:type="dxa" w:w="1276"/>
-          </w:tcPr>
-          <w:p>
-            <w:pPr>
-              <w:jc w:val="center"/>
-            </w:pPr>
-            <w:r>
-              <w:t>30</w:t>
-            </w:r>
-          </w:p>
-        </w:tc>
-        <w:tc>
-          <w:tcPr>
-            <w:tcW w:type="dxa" w:w="1134"/>
-          </w:tcPr>
-          <w:p>
-            <w:pPr>
-              <w:jc w:val="center"/>
-            </w:pPr>
-            <w:r>
-              <w:t>Unidade</w:t>
-            </w:r>
-          </w:p>
-        </w:tc>
-        <w:tc>
-          <w:tcPr>
-            <w:tcW w:type="dxa" w:w="1843"/>
-          </w:tcPr>
-          <w:p>
-            <w:r>
-              <w:rPr>
-                <w:b/>
-              </w:rPr>
-              <w:t>Vandoren</w:t>
-            </w:r>
-          </w:p>
-        </w:tc>
-        <w:tc>
-          <w:tcPr>
-            <w:tcW w:type="dxa" w:w="2835"/>
-          </w:tcPr>
-          <w:p>
-            <w:r>
-              <w:rPr>
-                <w:b/>
-              </w:rPr>
-              <w:t>Palheta Sax Saxofone Alto Mib Eb Vandoren Paris Java 2 1/2</w:t>
-            </w:r>
-          </w:p>
-        </w:tc>
-        <w:tc>
-          <w:tcPr>
-            <w:tcW w:type="dxa" w:w="2835"/>
-          </w:tcPr>
-          <w:p>
-            <w:r>
-              <w:t>x</w:t>
-            </w:r>
-          </w:p>
-        </w:tc>
-        <w:tc>
-          <w:tcPr>
-            <w:tcW w:type="dxa" w:w="2551"/>
-          </w:tcPr>
-          <w:p>
-            <w:pPr>
-              <w:jc w:val="center"/>
-            </w:pPr>
-            <w:r>
-              <w:t>R$ 43,33</w:t>
-            </w:r>
-          </w:p>
-        </w:tc>
-        <w:tc>
-          <w:tcPr>
-            <w:tcW w:type="dxa" w:w="1985"/>
-          </w:tcPr>
-          <w:p>
-            <w:pPr>
-              <w:jc w:val="center"/>
-            </w:pPr>
-            <w:r>
-              <w:t>R$ 1.299,89</w:t>
-            </w:r>
-          </w:p>
-        </w:tc>
-      </w:tr>
-      <w:tr>
-        <w:tc>
-          <w:tcPr>
-            <w:tcW w:type="dxa" w:w="1560"/>
-          </w:tcPr>
-          <w:p>
-            <w:pPr>
-              <w:jc w:val="center"/>
-            </w:pPr>
-            <w:r>
-              <w:t>26</w:t>
-            </w:r>
-          </w:p>
-        </w:tc>
-        <w:tc>
-          <w:tcPr>
-            <w:tcW w:type="dxa" w:w="1276"/>
-          </w:tcPr>
-          <w:p>
-            <w:pPr>
-              <w:jc w:val="center"/>
-            </w:pPr>
-            <w:r>
-              <w:t>1</w:t>
-            </w:r>
-          </w:p>
-        </w:tc>
-        <w:tc>
-          <w:tcPr>
-            <w:tcW w:type="dxa" w:w="1134"/>
-          </w:tcPr>
-          <w:p>
-            <w:pPr>
-              <w:jc w:val="center"/>
-            </w:pPr>
-            <w:r>
-              <w:t>Unidade</w:t>
-            </w:r>
-          </w:p>
-        </w:tc>
-        <w:tc>
-          <w:tcPr>
-            <w:tcW w:type="dxa" w:w="1843"/>
-          </w:tcPr>
-          <w:p>
-            <w:r>
-              <w:rPr>
-                <w:b/>
-              </w:rPr>
-              <w:t>ENCORE</w:t>
-            </w:r>
-          </w:p>
-        </w:tc>
-        <w:tc>
-          <w:tcPr>
-            <w:tcW w:type="dxa" w:w="2835"/>
-          </w:tcPr>
-          <w:p>
-            <w:r>
-              <w:rPr>
-                <w:b/>
-              </w:rPr>
-              <w:t>PELES ENCORE 10-12-14 POL PINSTRIPE TRANSPARENTE EN-PO24-PP REMO</w:t>
-            </w:r>
-          </w:p>
-        </w:tc>
-        <w:tc>
-          <w:tcPr>
-            <w:tcW w:type="dxa" w:w="2835"/>
-          </w:tcPr>
-          <w:p>
-            <w:r>
-              <w:t>x</w:t>
-            </w:r>
-          </w:p>
-        </w:tc>
-        <w:tc>
-          <w:tcPr>
-            <w:tcW w:type="dxa" w:w="2551"/>
-          </w:tcPr>
-          <w:p>
-            <w:pPr>
-              <w:jc w:val="center"/>
-            </w:pPr>
-            <w:r>
-              <w:t>R$ 252,50</w:t>
-            </w:r>
-          </w:p>
-        </w:tc>
-        <w:tc>
-          <w:tcPr>
-            <w:tcW w:type="dxa" w:w="1985"/>
-          </w:tcPr>
-          <w:p>
-            <w:pPr>
-              <w:jc w:val="center"/>
-            </w:pPr>
-            <w:r>
-              <w:t>R$ 252,50</w:t>
-            </w:r>
-          </w:p>
-        </w:tc>
-      </w:tr>
-      <w:tr>
-        <w:tc>
-          <w:tcPr>
-            <w:tcW w:type="dxa" w:w="1560"/>
-          </w:tcPr>
-          <w:p>
-            <w:pPr>
-              <w:jc w:val="center"/>
-            </w:pPr>
-            <w:r>
-              <w:t>29</w:t>
-            </w:r>
-          </w:p>
-        </w:tc>
-        <w:tc>
-          <w:tcPr>
-            <w:tcW w:type="dxa" w:w="1276"/>
-          </w:tcPr>
-          <w:p>
-            <w:pPr>
-              <w:jc w:val="center"/>
-            </w:pPr>
-            <w:r>
-              <w:t>15</w:t>
-            </w:r>
-          </w:p>
-        </w:tc>
-        <w:tc>
-          <w:tcPr>
-            <w:tcW w:type="dxa" w:w="1134"/>
-          </w:tcPr>
-          <w:p>
-            <w:pPr>
-              <w:jc w:val="center"/>
-            </w:pPr>
-            <w:r>
-              <w:t>Unidade</w:t>
-            </w:r>
-          </w:p>
-        </w:tc>
-        <w:tc>
-          <w:tcPr>
-            <w:tcW w:type="dxa" w:w="1843"/>
-          </w:tcPr>
-          <w:p>
-            <w:r>
-              <w:rPr>
-                <w:b/>
-              </w:rPr>
-              <w:t>MICHAEL</w:t>
-            </w:r>
-          </w:p>
-        </w:tc>
-        <w:tc>
-          <w:tcPr>
-            <w:tcW w:type="dxa" w:w="2835"/>
-          </w:tcPr>
-          <w:p>
-            <w:r>
-              <w:rPr>
-                <w:b/>
-              </w:rPr>
-              <w:t>FLAUTA DOCE Soprano - WRSM21</w:t>
-            </w:r>
-          </w:p>
-        </w:tc>
-        <w:tc>
-          <w:tcPr>
-            <w:tcW w:type="dxa" w:w="2835"/>
-          </w:tcPr>
-          <w:p>
-            <w:r>
-              <w:t>x</w:t>
-            </w:r>
-          </w:p>
-        </w:tc>
-        <w:tc>
-          <w:tcPr>
-            <w:tcW w:type="dxa" w:w="2551"/>
-          </w:tcPr>
-          <w:p>
-            <w:pPr>
-              <w:jc w:val="center"/>
-            </w:pPr>
-            <w:r>
-              <w:t>R$ 26,77</w:t>
-            </w:r>
-          </w:p>
-        </w:tc>
-        <w:tc>
-          <w:tcPr>
-            <w:tcW w:type="dxa" w:w="1985"/>
-          </w:tcPr>
-          <w:p>
-            <w:pPr>
-              <w:jc w:val="center"/>
-            </w:pPr>
-            <w:r>
-              <w:t>R$ 401,62</w:t>
-            </w:r>
-          </w:p>
-        </w:tc>
-      </w:tr>
-      <w:tr>
-        <w:tc>
-          <w:tcPr>
-            <w:tcW w:type="dxa" w:w="1560"/>
-          </w:tcPr>
-          <w:p>
-            <w:pPr>
-              <w:jc w:val="center"/>
-            </w:pPr>
-            <w:r>
-              <w:t>30</w:t>
-            </w:r>
-          </w:p>
-        </w:tc>
-        <w:tc>
-          <w:tcPr>
-            <w:tcW w:type="dxa" w:w="1276"/>
-          </w:tcPr>
-          <w:p>
-            <w:pPr>
-              <w:jc w:val="center"/>
-            </w:pPr>
-            <w:r>
-              <w:t>2</w:t>
-            </w:r>
-          </w:p>
-        </w:tc>
-        <w:tc>
-          <w:tcPr>
-            <w:tcW w:type="dxa" w:w="1134"/>
-          </w:tcPr>
-          <w:p>
-            <w:pPr>
-              <w:jc w:val="center"/>
-            </w:pPr>
-            <w:r>
-              <w:t>Unidade</w:t>
-            </w:r>
-          </w:p>
-        </w:tc>
-        <w:tc>
-          <w:tcPr>
-            <w:tcW w:type="dxa" w:w="1843"/>
-          </w:tcPr>
-          <w:p>
-            <w:r>
-              <w:rPr>
-                <w:b/>
-              </w:rPr>
-              <w:t>GOPE</w:t>
-            </w:r>
-          </w:p>
-        </w:tc>
-        <w:tc>
-          <w:tcPr>
-            <w:tcW w:type="dxa" w:w="2835"/>
-          </w:tcPr>
-          <w:p>
-            <w:r>
-              <w:rPr>
-                <w:b/>
-              </w:rPr>
-              <w:t>BOCAL PARA CORNETAS</w:t>
-            </w:r>
-          </w:p>
-        </w:tc>
-        <w:tc>
-          <w:tcPr>
-            <w:tcW w:type="dxa" w:w="2835"/>
-          </w:tcPr>
-          <w:p>
-            <w:r>
-              <w:t>x</w:t>
-            </w:r>
-          </w:p>
-        </w:tc>
-        <w:tc>
-          <w:tcPr>
-            <w:tcW w:type="dxa" w:w="2551"/>
-          </w:tcPr>
-          <w:p>
-            <w:pPr>
-              <w:jc w:val="center"/>
-            </w:pPr>
-            <w:r>
-              <w:t>R$ 198,90</w:t>
-            </w:r>
-          </w:p>
-        </w:tc>
-        <w:tc>
-          <w:tcPr>
-            <w:tcW w:type="dxa" w:w="1985"/>
-          </w:tcPr>
-          <w:p>
-            <w:pPr>
-              <w:jc w:val="center"/>
-            </w:pPr>
-            <w:r>
-              <w:t>R$ 397,80</w:t>
-            </w:r>
-          </w:p>
-        </w:tc>
-      </w:tr>
-      <w:tr>
-        <w:tc>
-          <w:tcPr>
-            <w:tcW w:type="dxa" w:w="1560"/>
-          </w:tcPr>
-          <w:p>
-            <w:pPr>
-              <w:jc w:val="center"/>
-            </w:pPr>
-            <w:r>
-              <w:t>31</w:t>
-            </w:r>
-          </w:p>
-        </w:tc>
-        <w:tc>
-          <w:tcPr>
-            <w:tcW w:type="dxa" w:w="1276"/>
-          </w:tcPr>
-          <w:p>
-            <w:pPr>
-              <w:jc w:val="center"/>
-            </w:pPr>
-            <w:r>
-              <w:t>2</w:t>
-            </w:r>
-          </w:p>
-        </w:tc>
-        <w:tc>
-          <w:tcPr>
-            <w:tcW w:type="dxa" w:w="1134"/>
-          </w:tcPr>
-          <w:p>
-            <w:pPr>
-              <w:jc w:val="center"/>
-            </w:pPr>
-            <w:r>
-              <w:t>Jogo</w:t>
-            </w:r>
-          </w:p>
-        </w:tc>
-        <w:tc>
-          <w:tcPr>
-            <w:tcW w:type="dxa" w:w="1843"/>
-          </w:tcPr>
-          <w:p>
-            <w:r>
-              <w:rPr>
-                <w:b/>
-              </w:rPr>
-              <w:t>MICHAEL</w:t>
-            </w:r>
-          </w:p>
-        </w:tc>
-        <w:tc>
-          <w:tcPr>
-            <w:tcW w:type="dxa" w:w="2835"/>
-          </w:tcPr>
-          <w:p>
-            <w:r>
-              <w:rPr>
-                <w:b/>
-              </w:rPr>
-              <w:t>FLAUTA DOCE Soprano - WRSM21</w:t>
-            </w:r>
-          </w:p>
-        </w:tc>
-        <w:tc>
-          <w:tcPr>
-            <w:tcW w:type="dxa" w:w="2835"/>
-          </w:tcPr>
-          <w:p>
-            <w:r>
-              <w:t>x</w:t>
-            </w:r>
-          </w:p>
-        </w:tc>
-        <w:tc>
-          <w:tcPr>
-            <w:tcW w:type="dxa" w:w="2551"/>
-          </w:tcPr>
-          <w:p>
-            <w:pPr>
-              <w:jc w:val="center"/>
-            </w:pPr>
-            <w:r>
-              <w:t>R$ 26,77</w:t>
-            </w:r>
-          </w:p>
-        </w:tc>
-        <w:tc>
-          <w:tcPr>
-            <w:tcW w:type="dxa" w:w="1985"/>
-          </w:tcPr>
-          <w:p>
-            <w:pPr>
-              <w:jc w:val="center"/>
-            </w:pPr>
-            <w:r>
-              <w:t>R$ 53,55</w:t>
-            </w:r>
-          </w:p>
-        </w:tc>
-      </w:tr>
-      <w:tr>
-        <w:tc>
-          <w:tcPr>
-            <w:tcW w:type="dxa" w:w="1560"/>
-          </w:tcPr>
-          <w:p>
-            <w:pPr>
-              <w:jc w:val="center"/>
-            </w:pPr>
-            <w:r>
-              <w:t>32</w:t>
-            </w:r>
-          </w:p>
-        </w:tc>
-        <w:tc>
-          <w:tcPr>
-            <w:tcW w:type="dxa" w:w="1276"/>
-          </w:tcPr>
-          <w:p>
-            <w:pPr>
-              <w:jc w:val="center"/>
-            </w:pPr>
-            <w:r>
-              <w:t>2</w:t>
-            </w:r>
-          </w:p>
-        </w:tc>
-        <w:tc>
-          <w:tcPr>
-            <w:tcW w:type="dxa" w:w="1134"/>
-          </w:tcPr>
-          <w:p>
-            <w:pPr>
-              <w:jc w:val="center"/>
-            </w:pPr>
-            <w:r>
-              <w:t>Unidade</w:t>
-            </w:r>
-          </w:p>
-        </w:tc>
-        <w:tc>
-          <w:tcPr>
-            <w:tcW w:type="dxa" w:w="1843"/>
-          </w:tcPr>
-          <w:p>
-            <w:r>
-              <w:rPr>
-                <w:b/>
-              </w:rPr>
-              <w:t>MICHAEL</w:t>
-            </w:r>
-          </w:p>
-        </w:tc>
-        <w:tc>
-          <w:tcPr>
-            <w:tcW w:type="dxa" w:w="2835"/>
-          </w:tcPr>
-          <w:p>
-            <w:r>
-              <w:rPr>
-                <w:b/>
-              </w:rPr>
-              <w:t>FLAUTA DOCE Soprano - WRSM21</w:t>
-            </w:r>
-          </w:p>
-        </w:tc>
-        <w:tc>
-          <w:tcPr>
-            <w:tcW w:type="dxa" w:w="2835"/>
-          </w:tcPr>
-          <w:p>
-            <w:r>
-              <w:t>x</w:t>
-            </w:r>
-          </w:p>
-        </w:tc>
-        <w:tc>
-          <w:tcPr>
-            <w:tcW w:type="dxa" w:w="2551"/>
-          </w:tcPr>
-          <w:p>
-            <w:pPr>
-              <w:jc w:val="center"/>
-            </w:pPr>
-            <w:r>
-              <w:t>R$ 26,77</w:t>
-            </w:r>
-          </w:p>
-        </w:tc>
-        <w:tc>
-          <w:tcPr>
-            <w:tcW w:type="dxa" w:w="1985"/>
-          </w:tcPr>
-          <w:p>
-            <w:pPr>
-              <w:jc w:val="center"/>
-            </w:pPr>
-            <w:r>
-              <w:t>R$ 53,55</w:t>
+              <w:t>R$ 7.412,85</w:t>
             </w:r>
           </w:p>
         </w:tc>
@@ -3952,7 +2098,7 @@
               <w:rPr>
                 <w:b/>
               </w:rPr>
-              <w:t>R$ 10.330,79</w:t>
+              <w:t>R$ 10.085,91</w:t>
             </w:r>
           </w:p>
         </w:tc>
